--- a/AA03/Report/AA3.docx
+++ b/AA03/Report/AA3.docx
@@ -1628,7 +1628,7 @@
                       <w:rFonts w:ascii="Cambria Math" w:hAnsi="Cambria Math"/>
                       <w:lang w:val="en-GB"/>
                     </w:rPr>
-                    <m:t>n</m:t>
+                    <m:t>i</m:t>
                   </m:r>
                 </m:num>
                 <m:den>
@@ -1678,7 +1678,39 @@
         <w:rPr>
           <w:lang w:val="en-GB"/>
         </w:rPr>
-        <w:t xml:space="preserve"> where delta, an implicit value, is different of </w:t>
+        <w:t xml:space="preserve"> since</w:t>
+      </w:r>
+      <w:r>
+        <w:rPr>
+          <w:lang w:val="en-GB"/>
+        </w:rPr>
+        <w:t xml:space="preserve"> delta, an implicit value, is </w:t>
+      </w:r>
+      <w:r>
+        <w:rPr>
+          <w:lang w:val="en-GB"/>
+        </w:rPr>
+        <w:t xml:space="preserve">updated and compared every </w:t>
+      </w:r>
+      <w:proofErr w:type="spellStart"/>
+      <w:r>
+        <w:rPr>
+          <w:lang w:val="en-GB"/>
+        </w:rPr>
+        <w:t>iteraction</w:t>
+      </w:r>
+      <w:proofErr w:type="spellEnd"/>
+      <w:r>
+        <w:rPr>
+          <w:lang w:val="en-GB"/>
+        </w:rPr>
+        <w:t xml:space="preserve"> to</w:t>
+      </w:r>
+      <w:r>
+        <w:rPr>
+          <w:lang w:val="en-GB"/>
+        </w:rPr>
+        <w:t xml:space="preserve"> </w:t>
       </w:r>
       <m:oMath>
         <m:d>
@@ -1710,7 +1742,7 @@
                     <w:rFonts w:ascii="Cambria Math" w:hAnsi="Cambria Math"/>
                     <w:lang w:val="en-GB"/>
                   </w:rPr>
-                  <m:t>n</m:t>
+                  <m:t>i</m:t>
                 </m:r>
               </m:num>
               <m:den>
@@ -1730,7 +1762,7 @@
         <w:rPr>
           <w:lang w:val="en-GB"/>
         </w:rPr>
-        <w:t>!</w:t>
+        <w:t xml:space="preserve"> and runs over the current index.</w:t>
       </w:r>
     </w:p>
     <w:p>
@@ -4391,6 +4423,7 @@
         <w:rPr>
           <w:rFonts w:eastAsiaTheme="minorEastAsia"/>
         </w:rPr>
+        <w:lastRenderedPageBreak/>
         <w:t>On</w:t>
       </w:r>
       <w:proofErr w:type="spellEnd"/>
@@ -4587,7 +4620,6 @@
         <w:rPr>
           <w:rFonts w:eastAsiaTheme="minorEastAsia"/>
         </w:rPr>
-        <w:lastRenderedPageBreak/>
         <w:t>these</w:t>
       </w:r>
       <w:proofErr w:type="spellEnd"/>
@@ -8438,25 +8470,13 @@
         <w:rPr>
           <w:lang w:val="en-GB"/>
         </w:rPr>
-        <w:t>170276</w:t>
-      </w:r>
-      <w:r>
-        <w:rPr>
-          <w:lang w:val="en-GB"/>
-        </w:rPr>
-        <w:t xml:space="preserve"> </w:t>
-      </w:r>
-      <w:r>
-        <w:rPr>
-          <w:lang w:val="en-GB"/>
-        </w:rPr>
-        <w:t>comparisons</w:t>
-      </w:r>
-      <w:r>
-        <w:rPr>
-          <w:lang w:val="en-GB"/>
-        </w:rPr>
-        <w:t xml:space="preserve"> instead of the </w:t>
+        <w:t xml:space="preserve">170276 </w:t>
+      </w:r>
+      <w:r>
+        <w:rPr>
+          <w:lang w:val="en-GB"/>
+        </w:rPr>
+        <w:t xml:space="preserve">comparisons instead of the </w:t>
       </w:r>
       <w:r>
         <w:rPr>
@@ -8480,13 +8500,7 @@
         <w:rPr>
           <w:lang w:val="en-GB"/>
         </w:rPr>
-        <w:t>comparisons</w:t>
-      </w:r>
-      <w:r>
-        <w:rPr>
-          <w:lang w:val="en-GB"/>
-        </w:rPr>
-        <w:t xml:space="preserve"> of an exact </w:t>
+        <w:t xml:space="preserve">comparisons of an exact </w:t>
       </w:r>
       <w:proofErr w:type="gramStart"/>
       <w:r>
@@ -8567,25 +8581,7 @@
         <w:rPr>
           <w:lang w:val="en-GB"/>
         </w:rPr>
-        <w:t>I</w:t>
-      </w:r>
-      <w:r>
-        <w:rPr>
-          <w:lang w:val="en-GB"/>
-        </w:rPr>
-        <w:t>V</w:t>
-      </w:r>
-      <w:r>
-        <w:rPr>
-          <w:lang w:val="en-GB"/>
-        </w:rPr>
-        <w:t xml:space="preserve">. </w:t>
-      </w:r>
-      <w:r>
-        <w:rPr>
-          <w:lang w:val="en-GB"/>
-        </w:rPr>
-        <w:t>Conclusion</w:t>
+        <w:t>IV. Conclusion</w:t>
       </w:r>
     </w:p>
     <w:p>
@@ -9612,6 +9608,7 @@
   <w:style w:type="character" w:default="1" w:styleId="Tipodeletrapredefinidodopargrafo">
     <w:name w:val="Default Paragraph Font"/>
     <w:uiPriority w:val="1"/>
+    <w:semiHidden/>
     <w:unhideWhenUsed/>
   </w:style>
   <w:style w:type="table" w:default="1" w:styleId="Tabelanormal">
